--- a/Core-JavaScript/How JavaScript works & Execution Context.docx
+++ b/Core-JavaScript/How JavaScript works & Execution Context.docx
@@ -546,6 +546,228 @@
           <w:lang w:val="en-US"/>
         </w:rPr>
         <w:t xml:space="preserve"> (JS can execute one command at a time and in a specific order.)</w:t>
+      </w:r>
+    </w:p>
+    <w:p>
+      <w:pPr>
+        <w:rPr>
+          <w:b/>
+          <w:bCs/>
+          <w:sz w:val="32"/>
+          <w:szCs w:val="32"/>
+          <w:lang w:val="en-US"/>
+        </w:rPr>
+      </w:pPr>
+    </w:p>
+    <w:p>
+      <w:pPr>
+        <w:rPr>
+          <w:b/>
+          <w:bCs/>
+          <w:sz w:val="28"/>
+          <w:szCs w:val="28"/>
+          <w:lang w:val="en-US"/>
+        </w:rPr>
+      </w:pPr>
+      <w:r>
+        <w:rPr>
+          <w:b/>
+          <w:bCs/>
+          <w:sz w:val="32"/>
+          <w:szCs w:val="32"/>
+          <w:lang w:val="en-US"/>
+        </w:rPr>
+        <w:t>Call Stack: “</w:t>
+      </w:r>
+      <w:r>
+        <w:rPr>
+          <w:sz w:val="28"/>
+          <w:szCs w:val="28"/>
+          <w:lang w:val="en-US"/>
+        </w:rPr>
+        <w:t>Call stack maintains the order of execution of execution contexts.</w:t>
+      </w:r>
+      <w:r>
+        <w:rPr>
+          <w:b/>
+          <w:bCs/>
+          <w:sz w:val="28"/>
+          <w:szCs w:val="28"/>
+          <w:lang w:val="en-US"/>
+        </w:rPr>
+        <w:t>”</w:t>
+      </w:r>
+    </w:p>
+    <w:p>
+      <w:pPr>
+        <w:rPr>
+          <w:sz w:val="28"/>
+          <w:szCs w:val="28"/>
+          <w:lang w:val="en-US"/>
+        </w:rPr>
+      </w:pPr>
+      <w:r>
+        <w:rPr>
+          <w:noProof/>
+          <w:sz w:val="28"/>
+          <w:szCs w:val="28"/>
+          <w:lang w:val="en-US"/>
+        </w:rPr>
+        <mc:AlternateContent>
+          <mc:Choice Requires="wps">
+            <w:drawing>
+              <wp:anchor distT="0" distB="0" distL="114300" distR="114300" simplePos="0" relativeHeight="251659264" behindDoc="0" locked="0" layoutInCell="1" allowOverlap="1" wp14:anchorId="6786430C" wp14:editId="3A488F3C">
+                <wp:simplePos x="0" y="0"/>
+                <wp:positionH relativeFrom="page">
+                  <wp:align>center</wp:align>
+                </wp:positionH>
+                <wp:positionV relativeFrom="paragraph">
+                  <wp:posOffset>206375</wp:posOffset>
+                </wp:positionV>
+                <wp:extent cx="1158240" cy="2247900"/>
+                <wp:effectExtent l="0" t="0" r="22860" b="19050"/>
+                <wp:wrapNone/>
+                <wp:docPr id="1" name="Rectangle 1"/>
+                <wp:cNvGraphicFramePr/>
+                <a:graphic xmlns:a="http://schemas.openxmlformats.org/drawingml/2006/main">
+                  <a:graphicData uri="http://schemas.microsoft.com/office/word/2010/wordprocessingShape">
+                    <wps:wsp>
+                      <wps:cNvSpPr/>
+                      <wps:spPr>
+                        <a:xfrm>
+                          <a:off x="0" y="0"/>
+                          <a:ext cx="1158240" cy="2247900"/>
+                        </a:xfrm>
+                        <a:prstGeom prst="rect">
+                          <a:avLst/>
+                        </a:prstGeom>
+                      </wps:spPr>
+                      <wps:style>
+                        <a:lnRef idx="2">
+                          <a:schemeClr val="accent6"/>
+                        </a:lnRef>
+                        <a:fillRef idx="1">
+                          <a:schemeClr val="lt1"/>
+                        </a:fillRef>
+                        <a:effectRef idx="0">
+                          <a:schemeClr val="accent6"/>
+                        </a:effectRef>
+                        <a:fontRef idx="minor">
+                          <a:schemeClr val="dk1"/>
+                        </a:fontRef>
+                      </wps:style>
+                      <wps:txbx>
+                        <w:txbxContent>
+                          <w:p>
+                            <w:pPr>
+                              <w:jc w:val="center"/>
+                              <w:rPr>
+                                <w:lang w:val="en-US"/>
+                              </w:rPr>
+                            </w:pPr>
+                            <w:r>
+                              <w:rPr>
+                                <w:lang w:val="en-US"/>
+                              </w:rPr>
+                              <w:t>Call stack</w:t>
+                            </w:r>
+                          </w:p>
+                          <w:p>
+                            <w:pPr>
+                              <w:jc w:val="center"/>
+                              <w:rPr>
+                                <w:lang w:val="en-US"/>
+                              </w:rPr>
+                            </w:pPr>
+                            <w:r>
+                              <w:rPr>
+                                <w:lang w:val="en-US"/>
+                              </w:rPr>
+                              <w:t>----------------------EC1</w:t>
+                            </w:r>
+                          </w:p>
+                          <w:p>
+                            <w:pPr>
+                              <w:jc w:val="center"/>
+                              <w:rPr>
+                                <w:lang w:val="en-US"/>
+                              </w:rPr>
+                            </w:pPr>
+                            <w:r>
+                              <w:rPr>
+                                <w:lang w:val="en-US"/>
+                              </w:rPr>
+                              <w:t>----------------------Global EC</w:t>
+                            </w:r>
+                          </w:p>
+                        </w:txbxContent>
+                      </wps:txbx>
+                      <wps:bodyPr rot="0" spcFirstLastPara="0" vertOverflow="overflow" horzOverflow="overflow" vert="horz" wrap="square" lIns="91440" tIns="45720" rIns="91440" bIns="45720" numCol="1" spcCol="0" rtlCol="0" fromWordArt="0" anchor="ctr" anchorCtr="0" forceAA="0" compatLnSpc="1">
+                        <a:prstTxWarp prst="textNoShape">
+                          <a:avLst/>
+                        </a:prstTxWarp>
+                        <a:noAutofit/>
+                      </wps:bodyPr>
+                    </wps:wsp>
+                  </a:graphicData>
+                </a:graphic>
+              </wp:anchor>
+            </w:drawing>
+          </mc:Choice>
+          <mc:Fallback>
+            <w:pict>
+              <v:rect w14:anchorId="6786430C" id="Rectangle 1" o:spid="_x0000_s1026" style="position:absolute;margin-left:0;margin-top:16.25pt;width:91.2pt;height:177pt;z-index:251659264;visibility:visible;mso-wrap-style:square;mso-wrap-distance-left:9pt;mso-wrap-distance-top:0;mso-wrap-distance-right:9pt;mso-wrap-distance-bottom:0;mso-position-horizontal:center;mso-position-horizontal-relative:page;mso-position-vertical:absolute;mso-position-vertical-relative:text;v-text-anchor:middle" o:gfxdata="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" fillcolor="white [3201]" strokecolor="#70ad47 [3209]" strokeweight="1pt">
+                <v:textbox>
+                  <w:txbxContent>
+                    <w:p>
+                      <w:pPr>
+                        <w:jc w:val="center"/>
+                        <w:rPr>
+                          <w:lang w:val="en-US"/>
+                        </w:rPr>
+                      </w:pPr>
+                      <w:r>
+                        <w:rPr>
+                          <w:lang w:val="en-US"/>
+                        </w:rPr>
+                        <w:t>Call stack</w:t>
+                      </w:r>
+                    </w:p>
+                    <w:p>
+                      <w:pPr>
+                        <w:jc w:val="center"/>
+                        <w:rPr>
+                          <w:lang w:val="en-US"/>
+                        </w:rPr>
+                      </w:pPr>
+                      <w:r>
+                        <w:rPr>
+                          <w:lang w:val="en-US"/>
+                        </w:rPr>
+                        <w:t>----------------------EC1</w:t>
+                      </w:r>
+                    </w:p>
+                    <w:p>
+                      <w:pPr>
+                        <w:jc w:val="center"/>
+                        <w:rPr>
+                          <w:lang w:val="en-US"/>
+                        </w:rPr>
+                      </w:pPr>
+                      <w:r>
+                        <w:rPr>
+                          <w:lang w:val="en-US"/>
+                        </w:rPr>
+                        <w:t>----------------------Global EC</w:t>
+                      </w:r>
+                    </w:p>
+                  </w:txbxContent>
+                </v:textbox>
+                <w10:wrap anchorx="page"/>
+              </v:rect>
+            </w:pict>
+          </mc:Fallback>
+        </mc:AlternateContent>
       </w:r>
     </w:p>
     <w:sectPr>
